--- a/trunk/Gestión de Recursos Humanos/SMacroProceso - Gestión de Recursos Humanos.docx
+++ b/trunk/Gestión de Recursos Humanos/SMacroProceso - Gestión de Recursos Humanos.docx
@@ -116,8 +116,6 @@
               </w:rPr>
               <w:t xml:space="preserve">MACRO PROCESO: </w:t>
             </w:r>
-            <w:bookmarkStart w:id="1" w:name="_GoBack"/>
-            <w:bookmarkEnd w:id="1"/>
             <w:r>
               <w:rPr>
                 <w:rFonts w:asciiTheme="minorHAnsi" w:hAnsiTheme="minorHAnsi" w:cstheme="minorHAnsi"/>
@@ -963,6 +961,7 @@
           <w:docGrid w:linePitch="360"/>
         </w:sectPr>
       </w:pPr>
+      <w:bookmarkStart w:id="1" w:name="_GoBack"/>
       <w:r>
         <w:rPr>
           <w:rFonts w:asciiTheme="minorHAnsi" w:hAnsiTheme="minorHAnsi" w:cstheme="minorHAnsi"/>
@@ -971,10 +970,10 @@
         </w:rPr>
         <w:lastRenderedPageBreak/>
         <w:drawing>
-          <wp:inline distT="0" distB="0" distL="0" distR="0" wp14:anchorId="3BDB57CD" wp14:editId="68C43015">
-            <wp:extent cx="8891270" cy="3388780"/>
-            <wp:effectExtent l="0" t="0" r="5080" b="2540"/>
-            <wp:docPr id="2" name="Imagen 2" descr="D:\Documents and Settings\Jose\Escritorio\Sabado 230411\MP - Gestión de Obras Civiles.png"/>
+          <wp:inline distT="0" distB="0" distL="0" distR="0">
+            <wp:extent cx="8077200" cy="5291390"/>
+            <wp:effectExtent l="0" t="0" r="0" b="5080"/>
+            <wp:docPr id="1" name="Imagen 1" descr="C:\Users\Susan\Desktop\upc\PROYECTO Fe y Alegria\Gestión de Recursos Humanos\SMP - Gestion de Recursos Humanos.png"/>
             <wp:cNvGraphicFramePr>
               <a:graphicFrameLocks xmlns:a="http://schemas.openxmlformats.org/drawingml/2006/main" noChangeAspect="1"/>
             </wp:cNvGraphicFramePr>
@@ -982,7 +981,7 @@
               <a:graphicData uri="http://schemas.openxmlformats.org/drawingml/2006/picture">
                 <pic:pic xmlns:pic="http://schemas.openxmlformats.org/drawingml/2006/picture">
                   <pic:nvPicPr>
-                    <pic:cNvPr id="0" name="Picture 1" descr="D:\Documents and Settings\Jose\Escritorio\Sabado 230411\MP - Gestión de Obras Civiles.png"/>
+                    <pic:cNvPr id="0" name="Picture 1" descr="C:\Users\Susan\Desktop\upc\PROYECTO Fe y Alegria\Gestión de Recursos Humanos\SMP - Gestion de Recursos Humanos.png"/>
                     <pic:cNvPicPr>
                       <a:picLocks noChangeAspect="1" noChangeArrowheads="1"/>
                     </pic:cNvPicPr>
@@ -1003,7 +1002,7 @@
                   <pic:spPr bwMode="auto">
                     <a:xfrm>
                       <a:off x="0" y="0"/>
-                      <a:ext cx="8891270" cy="3388780"/>
+                      <a:ext cx="8091530" cy="5300778"/>
                     </a:xfrm>
                     <a:prstGeom prst="rect">
                       <a:avLst/>
@@ -1019,6 +1018,7 @@
           </wp:inline>
         </w:drawing>
       </w:r>
+      <w:bookmarkEnd w:id="1"/>
     </w:p>
     <w:tbl>
       <w:tblPr>
